--- a/docs/Alur Aplikasi.docx
+++ b/docs/Alur Aplikasi.docx
@@ -1,6 +1,6 @@
 
 <file path=word/document.xml><?xml version="1.0" encoding="utf-8"?>
-<w:document xmlns:wpc="http://schemas.microsoft.com/office/word/2010/wordprocessingCanvas" xmlns:cx="http://schemas.microsoft.com/office/drawing/2014/chartex" xmlns:cx1="http://schemas.microsoft.com/office/drawing/2015/9/8/chartex" xmlns:cx2="http://schemas.microsoft.com/office/drawing/2015/10/21/chartex" xmlns:cx3="http://schemas.microsoft.com/office/drawing/2016/5/9/chartex" xmlns:cx4="http://schemas.microsoft.com/office/drawing/2016/5/10/chartex" xmlns:cx5="http://schemas.microsoft.com/office/drawing/2016/5/11/chartex" xmlns:cx6="http://schemas.microsoft.com/office/drawing/2016/5/12/chartex" xmlns:cx7="http://schemas.microsoft.com/office/drawing/2016/5/13/chartex" xmlns:cx8="http://schemas.microsoft.com/office/drawing/2016/5/14/chartex" xmlns:mc="http://schemas.openxmlformats.org/markup-compatibility/2006" xmlns:aink="http://schemas.microsoft.com/office/drawing/2016/ink" xmlns:am3d="http://schemas.microsoft.com/office/drawing/2017/model3d" xmlns:o="urn:schemas-microsoft-com:office:office" xmlns:oel="http://schemas.microsoft.com/office/2019/extlst" xmlns:r="http://schemas.openxmlformats.org/officeDocument/2006/relationships" xmlns:m="http://schemas.openxmlformats.org/officeDocument/2006/math" xmlns:v="urn:schemas-microsoft-com:vml" xmlns:wp14="http://schemas.microsoft.com/office/word/2010/wordprocessingDrawing" xmlns:wp="http://schemas.openxmlformats.org/drawingml/2006/wordprocessingDrawing" xmlns:w10="urn:schemas-microsoft-com:office:word" xmlns:w="http://schemas.openxmlformats.org/wordprocessingml/2006/main" xmlns:w14="http://schemas.microsoft.com/office/word/2010/wordml" xmlns:w15="http://schemas.microsoft.com/office/word/2012/wordml" xmlns:w16cex="http://schemas.microsoft.com/office/word/2018/wordml/cex" xmlns:w16cid="http://schemas.microsoft.com/office/word/2016/wordml/cid" xmlns:w16="http://schemas.microsoft.com/office/word/2018/wordml" xmlns:w16sdtdh="http://schemas.microsoft.com/office/word/2020/wordml/sdtdatahash" xmlns:w16se="http://schemas.microsoft.com/office/word/2015/wordml/symex" xmlns:wpg="http://schemas.microsoft.com/office/word/2010/wordprocessingGroup" xmlns:wpi="http://schemas.microsoft.com/office/word/2010/wordprocessingInk" xmlns:wne="http://schemas.microsoft.com/office/word/2006/wordml" xmlns:wps="http://schemas.microsoft.com/office/word/2010/wordprocessingShape" mc:Ignorable="w14 w15 w16se w16cid w16 w16cex w16sdtdh wp14">
+<w:document xmlns:wpc="http://schemas.microsoft.com/office/word/2010/wordprocessingCanvas" xmlns:cx="http://schemas.microsoft.com/office/drawing/2014/chartex" xmlns:mc="http://schemas.openxmlformats.org/markup-compatibility/2006" xmlns:o="urn:schemas-microsoft-com:office:office" xmlns:r="http://schemas.openxmlformats.org/officeDocument/2006/relationships" xmlns:m="http://schemas.openxmlformats.org/officeDocument/2006/math" xmlns:v="urn:schemas-microsoft-com:vml" xmlns:wp14="http://schemas.microsoft.com/office/word/2010/wordprocessingDrawing" xmlns:wp="http://schemas.openxmlformats.org/drawingml/2006/wordprocessingDrawing" xmlns:w10="urn:schemas-microsoft-com:office:word" xmlns:w="http://schemas.openxmlformats.org/wordprocessingml/2006/main" xmlns:w14="http://schemas.microsoft.com/office/word/2010/wordml" xmlns:w15="http://schemas.microsoft.com/office/word/2012/wordml" xmlns:w16se="http://schemas.microsoft.com/office/word/2015/wordml/symex" xmlns:wpg="http://schemas.microsoft.com/office/word/2010/wordprocessingGroup" xmlns:wpi="http://schemas.microsoft.com/office/word/2010/wordprocessingInk" xmlns:wne="http://schemas.microsoft.com/office/word/2006/wordml" xmlns:wps="http://schemas.microsoft.com/office/word/2010/wordprocessingShape" mc:Ignorable="w14 w15 w16se wp14">
   <w:body>
     <w:p>
       <w:pPr>
@@ -36,9 +36,8 @@
         <w:r>
           <w:rPr>
             <w:rStyle w:val="Hyperlink"/>
-            <w:lang w:val="id-ID"/>
           </w:rPr>
-          <w:t>http://149.129.234.52/</w:t>
+          <w:t>http://go-tani-perikanan.gresikkab.go.id/</w:t>
         </w:r>
       </w:hyperlink>
     </w:p>
@@ -147,13 +146,7 @@
         <w:rPr>
           <w:lang w:val="id-ID"/>
         </w:rPr>
-        <w:t xml:space="preserve"> </w:t>
-      </w:r>
-      <w:r>
-        <w:rPr>
-          <w:lang w:val="id-ID"/>
-        </w:rPr>
-        <w:t>dengan username : ketua dan password : password</w:t>
+        <w:t xml:space="preserve"> dengan username : ketua dan password : password</w:t>
       </w:r>
     </w:p>
     <w:p>
@@ -207,7 +200,27 @@
         <w:rPr>
           <w:lang w:val="id-ID"/>
         </w:rPr>
-        <w:t>Pada page 2, ketua kelompok dapat upload bukti surat dengan format pdf/jpg</w:t>
+        <w:t xml:space="preserve">Pada page 2, </w:t>
+      </w:r>
+      <w:r>
+        <w:rPr>
+          <w:lang w:val="en-US"/>
+        </w:rPr>
+        <w:t xml:space="preserve">Jenis penerima otomatis terisi mengikuti kelompok yg dipilih. Dan </w:t>
+      </w:r>
+      <w:r>
+        <w:rPr>
+          <w:lang w:val="id-ID"/>
+        </w:rPr>
+        <w:t>ketua kelompok dapat upload bukti surat dengan format pdf/jpg</w:t>
+      </w:r>
+      <w:bookmarkStart w:id="0" w:name="_GoBack"/>
+      <w:bookmarkEnd w:id="0"/>
+      <w:r>
+        <w:rPr>
+          <w:lang w:val="en-US"/>
+        </w:rPr>
+        <w:t xml:space="preserve"> (jika ada)</w:t>
       </w:r>
     </w:p>
     <w:p>
@@ -477,7 +490,7 @@
         <w:rPr>
           <w:lang w:val="id-ID"/>
         </w:rPr>
-        <w:t xml:space="preserve">Setelah itu, logout dan login pada akun </w:t>
+        <w:t xml:space="preserve">Setelah itu, logout dan login pada akun petugas dengan username : </w:t>
       </w:r>
       <w:r>
         <w:rPr>
@@ -489,18 +502,6 @@
         <w:rPr>
           <w:lang w:val="id-ID"/>
         </w:rPr>
-        <w:t xml:space="preserve">dengan username : </w:t>
-      </w:r>
-      <w:r>
-        <w:rPr>
-          <w:lang w:val="id-ID"/>
-        </w:rPr>
-        <w:t xml:space="preserve">petugas </w:t>
-      </w:r>
-      <w:r>
-        <w:rPr>
-          <w:lang w:val="id-ID"/>
-        </w:rPr>
         <w:t>dan password : password</w:t>
       </w:r>
     </w:p>
@@ -519,61 +520,43 @@
         <w:rPr>
           <w:lang w:val="id-ID"/>
         </w:rPr>
-        <w:t>Petugas</w:t>
-      </w:r>
-      <w:r>
-        <w:rPr>
-          <w:lang w:val="id-ID"/>
-        </w:rPr>
-        <w:t xml:space="preserve"> memilih menu validasi pengajuan -&gt; belum diverifikasi</w:t>
-      </w:r>
-    </w:p>
-    <w:p>
-      <w:pPr>
-        <w:pStyle w:val="ListParagraph"/>
-        <w:numPr>
-          <w:ilvl w:val="0"/>
-          <w:numId w:val="1"/>
-        </w:numPr>
-        <w:rPr>
-          <w:lang w:val="id-ID"/>
-        </w:rPr>
-      </w:pPr>
-      <w:r>
-        <w:rPr>
-          <w:lang w:val="id-ID"/>
-        </w:rPr>
-        <w:t>Petugas</w:t>
-      </w:r>
-      <w:r>
-        <w:rPr>
-          <w:lang w:val="id-ID"/>
-        </w:rPr>
-        <w:t xml:space="preserve"> memilih pengajuan yang akan diverifikasi dengan klik opsi -&gt; detail pengajuan</w:t>
-      </w:r>
-    </w:p>
-    <w:p>
-      <w:pPr>
-        <w:pStyle w:val="ListParagraph"/>
-        <w:numPr>
-          <w:ilvl w:val="0"/>
-          <w:numId w:val="1"/>
-        </w:numPr>
-        <w:rPr>
-          <w:lang w:val="id-ID"/>
-        </w:rPr>
-      </w:pPr>
-      <w:r>
-        <w:rPr>
-          <w:lang w:val="id-ID"/>
-        </w:rPr>
-        <w:t>Petugas</w:t>
-      </w:r>
-      <w:r>
-        <w:rPr>
-          <w:lang w:val="id-ID"/>
-        </w:rPr>
-        <w:t xml:space="preserve"> dapat memverifikasi pengajuan dan mengedit data jika ada perubahan</w:t>
+        <w:t>Petugas memilih menu validasi pengajuan -&gt; belum diverifikasi</w:t>
+      </w:r>
+    </w:p>
+    <w:p>
+      <w:pPr>
+        <w:pStyle w:val="ListParagraph"/>
+        <w:numPr>
+          <w:ilvl w:val="0"/>
+          <w:numId w:val="1"/>
+        </w:numPr>
+        <w:rPr>
+          <w:lang w:val="id-ID"/>
+        </w:rPr>
+      </w:pPr>
+      <w:r>
+        <w:rPr>
+          <w:lang w:val="id-ID"/>
+        </w:rPr>
+        <w:t>Petugas memilih pengajuan yang akan diverifikasi dengan klik opsi -&gt; detail pengajuan</w:t>
+      </w:r>
+    </w:p>
+    <w:p>
+      <w:pPr>
+        <w:pStyle w:val="ListParagraph"/>
+        <w:numPr>
+          <w:ilvl w:val="0"/>
+          <w:numId w:val="1"/>
+        </w:numPr>
+        <w:rPr>
+          <w:lang w:val="id-ID"/>
+        </w:rPr>
+      </w:pPr>
+      <w:r>
+        <w:rPr>
+          <w:lang w:val="id-ID"/>
+        </w:rPr>
+        <w:t>Petugas dapat memverifikasi pengajuan dan mengedit data jika ada perubahan</w:t>
       </w:r>
     </w:p>
     <w:p>
@@ -621,61 +604,25 @@
         <w:rPr>
           <w:lang w:val="id-ID"/>
         </w:rPr>
-        <w:t xml:space="preserve">Pengajuan akan diserahkan pada </w:t>
-      </w:r>
-      <w:r>
-        <w:rPr>
-          <w:lang w:val="id-ID"/>
-        </w:rPr>
-        <w:t xml:space="preserve">kepala dinas </w:t>
-      </w:r>
-      <w:r>
-        <w:rPr>
-          <w:lang w:val="id-ID"/>
-        </w:rPr>
-        <w:t>untuk validasi selanjutnya</w:t>
-      </w:r>
-    </w:p>
-    <w:p>
-      <w:pPr>
-        <w:pStyle w:val="ListParagraph"/>
-        <w:numPr>
-          <w:ilvl w:val="0"/>
-          <w:numId w:val="1"/>
-        </w:numPr>
-        <w:rPr>
-          <w:lang w:val="id-ID"/>
-        </w:rPr>
-      </w:pPr>
-      <w:r>
-        <w:rPr>
-          <w:lang w:val="id-ID"/>
-        </w:rPr>
-        <w:t xml:space="preserve">Setelah itu, logout dan login pada akun </w:t>
-      </w:r>
-      <w:r>
-        <w:rPr>
-          <w:lang w:val="id-ID"/>
-        </w:rPr>
-        <w:t>kepala dinas</w:t>
-      </w:r>
-      <w:r>
-        <w:rPr>
-          <w:lang w:val="id-ID"/>
-        </w:rPr>
-        <w:t xml:space="preserve"> dengan username : </w:t>
-      </w:r>
-      <w:r>
-        <w:rPr>
-          <w:lang w:val="id-ID"/>
-        </w:rPr>
-        <w:t xml:space="preserve">dinas </w:t>
-      </w:r>
-      <w:r>
-        <w:rPr>
-          <w:lang w:val="id-ID"/>
-        </w:rPr>
-        <w:t>dan password : password</w:t>
+        <w:t>Pengajuan akan diserahkan pada kepala dinas untuk validasi selanjutnya</w:t>
+      </w:r>
+    </w:p>
+    <w:p>
+      <w:pPr>
+        <w:pStyle w:val="ListParagraph"/>
+        <w:numPr>
+          <w:ilvl w:val="0"/>
+          <w:numId w:val="1"/>
+        </w:numPr>
+        <w:rPr>
+          <w:lang w:val="id-ID"/>
+        </w:rPr>
+      </w:pPr>
+      <w:r>
+        <w:rPr>
+          <w:lang w:val="id-ID"/>
+        </w:rPr>
+        <w:t>Setelah itu, logout dan login pada akun kepala dinas dengan username : dinas dan password : password</w:t>
       </w:r>
     </w:p>
     <w:p>
@@ -857,7 +804,7 @@
 </file>
 
 <file path=word/numbering.xml><?xml version="1.0" encoding="utf-8"?>
-<w:numbering xmlns:wpc="http://schemas.microsoft.com/office/word/2010/wordprocessingCanvas" xmlns:cx="http://schemas.microsoft.com/office/drawing/2014/chartex" xmlns:cx1="http://schemas.microsoft.com/office/drawing/2015/9/8/chartex" xmlns:cx2="http://schemas.microsoft.com/office/drawing/2015/10/21/chartex" xmlns:cx3="http://schemas.microsoft.com/office/drawing/2016/5/9/chartex" xmlns:cx4="http://schemas.microsoft.com/office/drawing/2016/5/10/chartex" xmlns:cx5="http://schemas.microsoft.com/office/drawing/2016/5/11/chartex" xmlns:cx6="http://schemas.microsoft.com/office/drawing/2016/5/12/chartex" xmlns:cx7="http://schemas.microsoft.com/office/drawing/2016/5/13/chartex" xmlns:cx8="http://schemas.microsoft.com/office/drawing/2016/5/14/chartex" xmlns:mc="http://schemas.openxmlformats.org/markup-compatibility/2006" xmlns:aink="http://schemas.microsoft.com/office/drawing/2016/ink" xmlns:am3d="http://schemas.microsoft.com/office/drawing/2017/model3d" xmlns:o="urn:schemas-microsoft-com:office:office" xmlns:oel="http://schemas.microsoft.com/office/2019/extlst" xmlns:r="http://schemas.openxmlformats.org/officeDocument/2006/relationships" xmlns:m="http://schemas.openxmlformats.org/officeDocument/2006/math" xmlns:v="urn:schemas-microsoft-com:vml" xmlns:wp14="http://schemas.microsoft.com/office/word/2010/wordprocessingDrawing" xmlns:wp="http://schemas.openxmlformats.org/drawingml/2006/wordprocessingDrawing" xmlns:w10="urn:schemas-microsoft-com:office:word" xmlns:w="http://schemas.openxmlformats.org/wordprocessingml/2006/main" xmlns:w14="http://schemas.microsoft.com/office/word/2010/wordml" xmlns:w15="http://schemas.microsoft.com/office/word/2012/wordml" xmlns:w16cex="http://schemas.microsoft.com/office/word/2018/wordml/cex" xmlns:w16cid="http://schemas.microsoft.com/office/word/2016/wordml/cid" xmlns:w16="http://schemas.microsoft.com/office/word/2018/wordml" xmlns:w16sdtdh="http://schemas.microsoft.com/office/word/2020/wordml/sdtdatahash" xmlns:w16se="http://schemas.microsoft.com/office/word/2015/wordml/symex" xmlns:wpg="http://schemas.microsoft.com/office/word/2010/wordprocessingGroup" xmlns:wpi="http://schemas.microsoft.com/office/word/2010/wordprocessingInk" xmlns:wne="http://schemas.microsoft.com/office/word/2006/wordml" xmlns:wps="http://schemas.microsoft.com/office/word/2010/wordprocessingShape" mc:Ignorable="w14 w15 w16se w16cid w16 w16cex w16sdtdh wp14">
+<w:numbering xmlns:wpc="http://schemas.microsoft.com/office/word/2010/wordprocessingCanvas" xmlns:cx="http://schemas.microsoft.com/office/drawing/2014/chartex" xmlns:mc="http://schemas.openxmlformats.org/markup-compatibility/2006" xmlns:o="urn:schemas-microsoft-com:office:office" xmlns:r="http://schemas.openxmlformats.org/officeDocument/2006/relationships" xmlns:m="http://schemas.openxmlformats.org/officeDocument/2006/math" xmlns:v="urn:schemas-microsoft-com:vml" xmlns:wp14="http://schemas.microsoft.com/office/word/2010/wordprocessingDrawing" xmlns:wp="http://schemas.openxmlformats.org/drawingml/2006/wordprocessingDrawing" xmlns:w10="urn:schemas-microsoft-com:office:word" xmlns:w="http://schemas.openxmlformats.org/wordprocessingml/2006/main" xmlns:w14="http://schemas.microsoft.com/office/word/2010/wordml" xmlns:w15="http://schemas.microsoft.com/office/word/2012/wordml" xmlns:w16se="http://schemas.microsoft.com/office/word/2015/wordml/symex" xmlns:wpg="http://schemas.microsoft.com/office/word/2010/wordprocessingGroup" xmlns:wpi="http://schemas.microsoft.com/office/word/2010/wordprocessingInk" xmlns:wne="http://schemas.microsoft.com/office/word/2006/wordml" xmlns:wps="http://schemas.microsoft.com/office/word/2010/wordprocessingShape" mc:Ignorable="w14 w15 w16se wp14">
   <w:abstractNum w:abstractNumId="0" w15:restartNumberingAfterBreak="0">
     <w:nsid w:val="0528041F"/>
     <w:multiLevelType w:val="hybridMultilevel"/>
@@ -944,14 +891,14 @@
       </w:pPr>
     </w:lvl>
   </w:abstractNum>
-  <w:num w:numId="1" w16cid:durableId="1250969214">
+  <w:num w:numId="1">
     <w:abstractNumId w:val="0"/>
   </w:num>
 </w:numbering>
 </file>
 
 <file path=word/styles.xml><?xml version="1.0" encoding="utf-8"?>
-<w:styles xmlns:mc="http://schemas.openxmlformats.org/markup-compatibility/2006" xmlns:r="http://schemas.openxmlformats.org/officeDocument/2006/relationships" xmlns:w="http://schemas.openxmlformats.org/wordprocessingml/2006/main" xmlns:w14="http://schemas.microsoft.com/office/word/2010/wordml" xmlns:w15="http://schemas.microsoft.com/office/word/2012/wordml" xmlns:w16cex="http://schemas.microsoft.com/office/word/2018/wordml/cex" xmlns:w16cid="http://schemas.microsoft.com/office/word/2016/wordml/cid" xmlns:w16="http://schemas.microsoft.com/office/word/2018/wordml" xmlns:w16sdtdh="http://schemas.microsoft.com/office/word/2020/wordml/sdtdatahash" xmlns:w16se="http://schemas.microsoft.com/office/word/2015/wordml/symex" mc:Ignorable="w14 w15 w16se w16cid w16 w16cex w16sdtdh">
+<w:styles xmlns:mc="http://schemas.openxmlformats.org/markup-compatibility/2006" xmlns:r="http://schemas.openxmlformats.org/officeDocument/2006/relationships" xmlns:w="http://schemas.openxmlformats.org/wordprocessingml/2006/main" xmlns:w14="http://schemas.microsoft.com/office/word/2010/wordml" xmlns:w15="http://schemas.microsoft.com/office/word/2012/wordml" xmlns:w16se="http://schemas.microsoft.com/office/word/2015/wordml/symex" mc:Ignorable="w14 w15 w16se">
   <w:docDefaults>
     <w:rPrDefault>
       <w:rPr>
@@ -967,7 +914,7 @@
       </w:pPr>
     </w:pPrDefault>
   </w:docDefaults>
-  <w:latentStyles w:defLockedState="0" w:defUIPriority="99" w:defSemiHidden="0" w:defUnhideWhenUsed="0" w:defQFormat="0" w:count="376">
+  <w:latentStyles w:defLockedState="0" w:defUIPriority="99" w:defSemiHidden="0" w:defUnhideWhenUsed="0" w:defQFormat="0" w:count="371">
     <w:lsdException w:name="Normal" w:uiPriority="0" w:qFormat="1"/>
     <w:lsdException w:name="heading 1" w:uiPriority="9" w:qFormat="1"/>
     <w:lsdException w:name="heading 2" w:semiHidden="1" w:uiPriority="9" w:unhideWhenUsed="1" w:qFormat="1"/>
@@ -1339,11 +1286,6 @@
     <w:lsdException w:name="List Table 5 Dark Accent 6" w:uiPriority="50"/>
     <w:lsdException w:name="List Table 6 Colorful Accent 6" w:uiPriority="51"/>
     <w:lsdException w:name="List Table 7 Colorful Accent 6" w:uiPriority="52"/>
-    <w:lsdException w:name="Mention" w:semiHidden="1" w:unhideWhenUsed="1"/>
-    <w:lsdException w:name="Smart Hyperlink" w:semiHidden="1" w:unhideWhenUsed="1"/>
-    <w:lsdException w:name="Hashtag" w:semiHidden="1" w:unhideWhenUsed="1"/>
-    <w:lsdException w:name="Unresolved Mention" w:semiHidden="1" w:unhideWhenUsed="1"/>
-    <w:lsdException w:name="Smart Link" w:semiHidden="1" w:unhideWhenUsed="1"/>
   </w:latentStyles>
   <w:style w:type="paragraph" w:default="1" w:styleId="Normal">
     <w:name w:val="Normal"/>
@@ -1398,7 +1340,7 @@
       <w:u w:val="single"/>
     </w:rPr>
   </w:style>
-  <w:style w:type="character" w:styleId="UnresolvedMention">
+  <w:style w:type="character" w:customStyle="1" w:styleId="UnresolvedMention">
     <w:name w:val="Unresolved Mention"/>
     <w:basedOn w:val="DefaultParagraphFont"/>
     <w:uiPriority w:val="99"/>
